--- a/TFG.docx
+++ b/TFG.docx
@@ -2176,21 +2176,7 @@
         <w:rPr>
           <w:rFonts w:ascii="Arial" w:hAnsi="Arial" w:cs="Arial"/>
         </w:rPr>
-        <w:t xml:space="preserve">, el cual, </w:t>
-      </w:r>
-      <w:proofErr w:type="gramStart"/>
-      <w:r>
-        <w:rPr>
-          <w:rFonts w:ascii="Arial" w:hAnsi="Arial" w:cs="Arial"/>
-        </w:rPr>
-        <w:t>a día de hoy</w:t>
-      </w:r>
-      <w:proofErr w:type="gramEnd"/>
-      <w:r>
-        <w:rPr>
-          <w:rFonts w:ascii="Arial" w:hAnsi="Arial" w:cs="Arial"/>
-        </w:rPr>
-        <w:t xml:space="preserve"> </w:t>
+        <w:t xml:space="preserve">, el cual, a día de hoy </w:t>
       </w:r>
       <w:r>
         <w:rPr>
@@ -2701,7 +2687,6 @@
           <w:bCs/>
         </w:rPr>
       </w:pPr>
-      <w:proofErr w:type="gramStart"/>
       <w:r>
         <w:rPr>
           <w:rFonts w:ascii="Arial" w:hAnsi="Arial" w:cs="Arial"/>
@@ -2711,7 +2696,6 @@
         <w:lastRenderedPageBreak/>
         <w:t>Herramientas y tecnologías a utilizar</w:t>
       </w:r>
-      <w:proofErr w:type="gramEnd"/>
     </w:p>
     <w:p>
       <w:pPr>
@@ -3074,7 +3058,6 @@
           <w:bCs/>
         </w:rPr>
       </w:pPr>
-      <w:proofErr w:type="gramStart"/>
       <w:r>
         <w:rPr>
           <w:b/>
@@ -3083,7 +3066,6 @@
         <w:lastRenderedPageBreak/>
         <w:t>Herramientas y tecnologías a utilizar</w:t>
       </w:r>
-      <w:proofErr w:type="gramEnd"/>
     </w:p>
     <w:p>
       <w:pPr>
@@ -4559,21 +4541,7 @@
         <w:rPr>
           <w:rFonts w:ascii="Arial" w:hAnsi="Arial" w:cs="Arial"/>
         </w:rPr>
-        <w:t xml:space="preserve"> públicas permiten que cualquier persona pueda formar parte de </w:t>
-      </w:r>
-      <w:proofErr w:type="gramStart"/>
-      <w:r>
-        <w:rPr>
-          <w:rFonts w:ascii="Arial" w:hAnsi="Arial" w:cs="Arial"/>
-        </w:rPr>
-        <w:t>la misma</w:t>
-      </w:r>
-      <w:proofErr w:type="gramEnd"/>
-      <w:r>
-        <w:rPr>
-          <w:rFonts w:ascii="Arial" w:hAnsi="Arial" w:cs="Arial"/>
-        </w:rPr>
-        <w:t>. Bien sea como usuario, minero o administrador de un nodo, las personas pueden acceder a la red y formar parte de ella sin restricción alguna</w:t>
+        <w:t xml:space="preserve"> públicas permiten que cualquier persona pueda formar parte de la misma. Bien sea como usuario, minero o administrador de un nodo, las personas pueden acceder a la red y formar parte de ella sin restricción alguna</w:t>
       </w:r>
       <w:r>
         <w:rPr>
@@ -9677,21 +9645,7 @@
         <w:rPr>
           <w:rFonts w:ascii="Arial" w:hAnsi="Arial" w:cs="Arial"/>
         </w:rPr>
-        <w:t xml:space="preserve"> </w:t>
-      </w:r>
-      <w:proofErr w:type="gramStart"/>
-      <w:r>
-        <w:rPr>
-          <w:rFonts w:ascii="Arial" w:hAnsi="Arial" w:cs="Arial"/>
-        </w:rPr>
-        <w:t>con  c</w:t>
-      </w:r>
-      <w:proofErr w:type="gramEnd"/>
-      <w:r>
-        <w:rPr>
-          <w:rFonts w:ascii="Arial" w:hAnsi="Arial" w:cs="Arial"/>
-        </w:rPr>
-        <w:t xml:space="preserve"> .</w:t>
+        <w:t xml:space="preserve"> con  c .</w:t>
       </w:r>
       <w:r>
         <w:rPr>
@@ -11237,21 +11191,7 @@
         <w:rPr>
           <w:rFonts w:ascii="Arial" w:hAnsi="Arial" w:cs="Arial"/>
         </w:rPr>
-        <w:t xml:space="preserve">Aunque el origen de las criptomonedas como se conocen </w:t>
-      </w:r>
-      <w:proofErr w:type="gramStart"/>
-      <w:r>
-        <w:rPr>
-          <w:rFonts w:ascii="Arial" w:hAnsi="Arial" w:cs="Arial"/>
-        </w:rPr>
-        <w:t>a día de hoy</w:t>
-      </w:r>
-      <w:proofErr w:type="gramEnd"/>
-      <w:r>
-        <w:rPr>
-          <w:rFonts w:ascii="Arial" w:hAnsi="Arial" w:cs="Arial"/>
-        </w:rPr>
-        <w:t xml:space="preserve"> data de 2008, con el origen del Bitcoin. Cuando </w:t>
+        <w:t xml:space="preserve">Aunque el origen de las criptomonedas como se conocen a día de hoy data de 2008, con el origen del Bitcoin. Cuando </w:t>
       </w:r>
       <w:r>
         <w:rPr>
@@ -11292,21 +11232,7 @@
         <w:rPr>
           <w:rFonts w:ascii="Arial" w:hAnsi="Arial" w:cs="Arial"/>
         </w:rPr>
-        <w:t xml:space="preserve">El Bitcoin tiene conserva la misma estructura que en 2008, tratándose de una red descentralizada con n nodos. Cada nodo tiene una copia del histórico de todas las transacciones que se han realizado en la red y cada transacción se tiene que aprobar por todos los nodos de </w:t>
-      </w:r>
-      <w:proofErr w:type="gramStart"/>
-      <w:r>
-        <w:rPr>
-          <w:rFonts w:ascii="Arial" w:hAnsi="Arial" w:cs="Arial"/>
-        </w:rPr>
-        <w:t>la misma</w:t>
-      </w:r>
-      <w:proofErr w:type="gramEnd"/>
-      <w:r>
-        <w:rPr>
-          <w:rFonts w:ascii="Arial" w:hAnsi="Arial" w:cs="Arial"/>
-        </w:rPr>
-        <w:t>.</w:t>
+        <w:t>El Bitcoin tiene conserva la misma estructura que en 2008, tratándose de una red descentralizada con n nodos. Cada nodo tiene una copia del histórico de todas las transacciones que se han realizado en la red y cada transacción se tiene que aprobar por todos los nodos de la misma.</w:t>
       </w:r>
     </w:p>
     <w:p>
@@ -12590,21 +12516,7 @@
         <w:rPr>
           <w:rFonts w:ascii="Arial" w:hAnsi="Arial" w:cs="Arial"/>
         </w:rPr>
-        <w:t xml:space="preserve"> que se ha desarrollado para la creación del token, se otorga la posibilidad de elegir el número de tokens que se van a crear, así como el nombre y la iniciales </w:t>
-      </w:r>
-      <w:proofErr w:type="gramStart"/>
-      <w:r>
-        <w:rPr>
-          <w:rFonts w:ascii="Arial" w:hAnsi="Arial" w:cs="Arial"/>
-        </w:rPr>
-        <w:t>del mismo</w:t>
-      </w:r>
-      <w:proofErr w:type="gramEnd"/>
-      <w:r>
-        <w:rPr>
-          <w:rFonts w:ascii="Arial" w:hAnsi="Arial" w:cs="Arial"/>
-        </w:rPr>
-        <w:t xml:space="preserve">. Además dependiendo de la red en la que se haya introducido el token, se podrá mirar el contrato de creación </w:t>
+        <w:t xml:space="preserve"> que se ha desarrollado para la creación del token, se otorga la posibilidad de elegir el número de tokens que se van a crear, así como el nombre y la iniciales del mismo. Además dependiendo de la red en la que se haya introducido el token, se podrá mirar el contrato de creación </w:t>
       </w:r>
       <w:r>
         <w:rPr>
@@ -18364,16 +18276,8 @@
         <w:rPr>
           <w:rFonts w:ascii="Arial" w:hAnsi="Arial" w:cs="Arial"/>
         </w:rPr>
-        <w:t xml:space="preserve"> y la quema de </w:t>
-      </w:r>
-      <w:proofErr w:type="gramStart"/>
-      <w:r>
-        <w:rPr>
-          <w:rFonts w:ascii="Arial" w:hAnsi="Arial" w:cs="Arial"/>
-        </w:rPr>
-        <w:t>los mismos</w:t>
-      </w:r>
-      <w:proofErr w:type="gramEnd"/>
+        <w:t xml:space="preserve"> y la quema de los mismos</w:t>
+      </w:r>
       <w:r>
         <w:rPr>
           <w:rFonts w:ascii="Arial" w:hAnsi="Arial" w:cs="Arial"/>
@@ -20108,13 +20012,7 @@
         <w:rPr>
           <w:rFonts w:ascii="Arial" w:hAnsi="Arial" w:cs="Arial"/>
         </w:rPr>
-        <w:t xml:space="preserve"> y </w:t>
-      </w:r>
-      <w:r>
-        <w:rPr>
-          <w:rFonts w:ascii="Arial" w:hAnsi="Arial" w:cs="Arial"/>
-        </w:rPr>
-        <w:t>_</w:t>
+        <w:t xml:space="preserve"> y _</w:t>
       </w:r>
       <w:proofErr w:type="spellStart"/>
       <w:r>
@@ -20169,14 +20067,7 @@
         <w:rPr>
           <w:rFonts w:ascii="Arial" w:hAnsi="Arial" w:cs="Arial"/>
         </w:rPr>
-        <w:t xml:space="preserve">Para que se pueda realizar, implicando la creación y destrucción de los boletos, se deben cumplir las funciones de </w:t>
-      </w:r>
-      <w:proofErr w:type="gramStart"/>
-      <w:r>
-        <w:rPr>
-          <w:rFonts w:ascii="Arial" w:hAnsi="Arial" w:cs="Arial"/>
-        </w:rPr>
-        <w:t xml:space="preserve">comprobación </w:t>
+        <w:t xml:space="preserve">Para que se pueda realizar, implicando la creación y destrucción de los boletos, se deben cumplir las funciones de comprobación </w:t>
       </w:r>
       <w:r>
         <w:rPr>
@@ -20185,7 +20076,6 @@
         <w:t xml:space="preserve"> _</w:t>
       </w:r>
       <w:proofErr w:type="spellStart"/>
-      <w:proofErr w:type="gramEnd"/>
       <w:r>
         <w:rPr>
           <w:rFonts w:ascii="Arial" w:hAnsi="Arial" w:cs="Arial"/>
@@ -20931,6 +20821,1421 @@
           <w:rFonts w:ascii="Arial" w:hAnsi="Arial" w:cs="Arial"/>
         </w:rPr>
       </w:pPr>
+      <w:r>
+        <w:rPr>
+          <w:rFonts w:ascii="Arial" w:hAnsi="Arial" w:cs="Arial"/>
+        </w:rPr>
+        <w:t xml:space="preserve">En primer lugar, se guardan en variables realizando un </w:t>
+      </w:r>
+      <w:proofErr w:type="spellStart"/>
+      <w:r>
+        <w:rPr>
+          <w:rFonts w:ascii="Arial" w:hAnsi="Arial" w:cs="Arial"/>
+        </w:rPr>
+        <w:t>mapping</w:t>
+      </w:r>
+      <w:proofErr w:type="spellEnd"/>
+      <w:r>
+        <w:rPr>
+          <w:rFonts w:ascii="Arial" w:hAnsi="Arial" w:cs="Arial"/>
+        </w:rPr>
+        <w:t xml:space="preserve"> correspondiente a cada variable las imágenes de NFTS, los números de boletos generados en cada lotería, los ganadores de las loterías, el número de loterías jugadas hasta el momento</w:t>
+      </w:r>
+      <w:r>
+        <w:rPr>
+          <w:rFonts w:ascii="Arial" w:hAnsi="Arial" w:cs="Arial"/>
+        </w:rPr>
+        <w:t xml:space="preserve">, el precio del ticket y el porcentaje de beneficio que vamos a tener en la lotería. </w:t>
+      </w:r>
+      <w:r>
+        <w:rPr>
+          <w:rFonts w:ascii="Arial" w:hAnsi="Arial" w:cs="Arial"/>
+        </w:rPr>
+        <w:t xml:space="preserve">El precio del ticket va seguido de 8 ceros, debido a que es así como el oráculo almacena el valor. </w:t>
+      </w:r>
+    </w:p>
+    <w:p>
+      <w:pPr>
+        <w:spacing w:line="360" w:lineRule="auto"/>
+        <w:jc w:val="both"/>
+        <w:rPr>
+          <w:rFonts w:ascii="Arial" w:hAnsi="Arial" w:cs="Arial"/>
+        </w:rPr>
+      </w:pPr>
+      <w:r>
+        <w:rPr>
+          <w:noProof/>
+        </w:rPr>
+        <w:drawing>
+          <wp:inline distT="0" distB="0" distL="0" distR="0" wp14:anchorId="27382781" wp14:editId="6F39A33C">
+            <wp:extent cx="6120130" cy="2369820"/>
+            <wp:effectExtent l="0" t="0" r="0" b="0"/>
+            <wp:docPr id="37" name="Imagen 37" descr="Texto&#10;&#10;Descripción generada automáticamente"/>
+            <wp:cNvGraphicFramePr>
+              <a:graphicFrameLocks xmlns:a="http://schemas.openxmlformats.org/drawingml/2006/main" noChangeAspect="1"/>
+            </wp:cNvGraphicFramePr>
+            <a:graphic xmlns:a="http://schemas.openxmlformats.org/drawingml/2006/main">
+              <a:graphicData uri="http://schemas.openxmlformats.org/drawingml/2006/picture">
+                <pic:pic xmlns:pic="http://schemas.openxmlformats.org/drawingml/2006/picture">
+                  <pic:nvPicPr>
+                    <pic:cNvPr id="37" name="Imagen 37" descr="Texto&#10;&#10;Descripción generada automáticamente"/>
+                    <pic:cNvPicPr/>
+                  </pic:nvPicPr>
+                  <pic:blipFill>
+                    <a:blip r:embed="rId42"/>
+                    <a:stretch>
+                      <a:fillRect/>
+                    </a:stretch>
+                  </pic:blipFill>
+                  <pic:spPr>
+                    <a:xfrm>
+                      <a:off x="0" y="0"/>
+                      <a:ext cx="6120130" cy="2369820"/>
+                    </a:xfrm>
+                    <a:prstGeom prst="rect">
+                      <a:avLst/>
+                    </a:prstGeom>
+                  </pic:spPr>
+                </pic:pic>
+              </a:graphicData>
+            </a:graphic>
+          </wp:inline>
+        </w:drawing>
+      </w:r>
+    </w:p>
+    <w:p>
+      <w:pPr>
+        <w:spacing w:line="360" w:lineRule="auto"/>
+        <w:jc w:val="both"/>
+        <w:rPr>
+          <w:rFonts w:ascii="Arial" w:hAnsi="Arial" w:cs="Arial"/>
+        </w:rPr>
+      </w:pPr>
+      <w:r>
+        <w:rPr>
+          <w:rFonts w:ascii="Arial" w:hAnsi="Arial" w:cs="Arial"/>
+        </w:rPr>
+        <w:t xml:space="preserve">Por motivos de seguridad se define a continuación un enumerado, que permite cambiar el estado de la lotería a cerrado cuando lo necesitemos. </w:t>
+      </w:r>
+    </w:p>
+    <w:p>
+      <w:pPr>
+        <w:spacing w:line="360" w:lineRule="auto"/>
+        <w:jc w:val="both"/>
+        <w:rPr>
+          <w:rFonts w:ascii="Arial" w:hAnsi="Arial" w:cs="Arial"/>
+        </w:rPr>
+      </w:pPr>
+      <w:r>
+        <w:rPr>
+          <w:rFonts w:ascii="Arial" w:hAnsi="Arial" w:cs="Arial"/>
+        </w:rPr>
+        <w:t xml:space="preserve">Una vez definas las variables y el enumerado se define el constructor del contrato en el que inicializaremos </w:t>
+      </w:r>
+      <w:r>
+        <w:rPr>
+          <w:rFonts w:ascii="Arial" w:hAnsi="Arial" w:cs="Arial"/>
+        </w:rPr>
+        <w:t xml:space="preserve">el número de loterías, la imagen de cada NFT para la lotería que se va a jugar y la dirección en hexadecimal de donde el oráculo coge la información. </w:t>
+      </w:r>
+    </w:p>
+    <w:p>
+      <w:pPr>
+        <w:spacing w:line="360" w:lineRule="auto"/>
+        <w:jc w:val="both"/>
+        <w:rPr>
+          <w:rFonts w:ascii="Arial" w:hAnsi="Arial" w:cs="Arial"/>
+        </w:rPr>
+      </w:pPr>
+      <w:r>
+        <w:rPr>
+          <w:noProof/>
+        </w:rPr>
+        <w:drawing>
+          <wp:inline distT="0" distB="0" distL="0" distR="0" wp14:anchorId="3A1CA60D" wp14:editId="6B6954F7">
+            <wp:extent cx="6120130" cy="965835"/>
+            <wp:effectExtent l="0" t="0" r="0" b="5715"/>
+            <wp:docPr id="38" name="Imagen 38" descr="Texto&#10;&#10;Descripción generada automáticamente"/>
+            <wp:cNvGraphicFramePr>
+              <a:graphicFrameLocks xmlns:a="http://schemas.openxmlformats.org/drawingml/2006/main" noChangeAspect="1"/>
+            </wp:cNvGraphicFramePr>
+            <a:graphic xmlns:a="http://schemas.openxmlformats.org/drawingml/2006/main">
+              <a:graphicData uri="http://schemas.openxmlformats.org/drawingml/2006/picture">
+                <pic:pic xmlns:pic="http://schemas.openxmlformats.org/drawingml/2006/picture">
+                  <pic:nvPicPr>
+                    <pic:cNvPr id="38" name="Imagen 38" descr="Texto&#10;&#10;Descripción generada automáticamente"/>
+                    <pic:cNvPicPr/>
+                  </pic:nvPicPr>
+                  <pic:blipFill>
+                    <a:blip r:embed="rId43"/>
+                    <a:stretch>
+                      <a:fillRect/>
+                    </a:stretch>
+                  </pic:blipFill>
+                  <pic:spPr>
+                    <a:xfrm>
+                      <a:off x="0" y="0"/>
+                      <a:ext cx="6120130" cy="965835"/>
+                    </a:xfrm>
+                    <a:prstGeom prst="rect">
+                      <a:avLst/>
+                    </a:prstGeom>
+                  </pic:spPr>
+                </pic:pic>
+              </a:graphicData>
+            </a:graphic>
+          </wp:inline>
+        </w:drawing>
+      </w:r>
+      <w:r>
+        <w:rPr>
+          <w:rFonts w:ascii="Arial" w:hAnsi="Arial" w:cs="Arial"/>
+        </w:rPr>
+        <w:t xml:space="preserve">En caso de que un usuario introduzca una cantidad, declaramos una función </w:t>
+      </w:r>
+      <w:proofErr w:type="spellStart"/>
+      <w:r>
+        <w:rPr>
+          <w:rFonts w:ascii="Arial" w:hAnsi="Arial" w:cs="Arial"/>
+        </w:rPr>
+        <w:t>receive</w:t>
+      </w:r>
+      <w:proofErr w:type="spellEnd"/>
+      <w:r>
+        <w:rPr>
+          <w:rFonts w:ascii="Arial" w:hAnsi="Arial" w:cs="Arial"/>
+        </w:rPr>
+        <w:t xml:space="preserve">() para que la lotería no se quede estancada, si recibe </w:t>
+      </w:r>
+      <w:proofErr w:type="spellStart"/>
+      <w:r>
+        <w:rPr>
+          <w:rFonts w:ascii="Arial" w:hAnsi="Arial" w:cs="Arial"/>
+        </w:rPr>
+        <w:t>ethers</w:t>
+      </w:r>
+      <w:proofErr w:type="spellEnd"/>
+      <w:r>
+        <w:rPr>
+          <w:rFonts w:ascii="Arial" w:hAnsi="Arial" w:cs="Arial"/>
+        </w:rPr>
+        <w:t xml:space="preserve"> sin llegar a comprar el cupón</w:t>
+      </w:r>
+      <w:r>
+        <w:rPr>
+          <w:rFonts w:ascii="Arial" w:hAnsi="Arial" w:cs="Arial"/>
+        </w:rPr>
+        <w:t xml:space="preserve">. En tal caso se le devolverá la cantidad de </w:t>
+      </w:r>
+      <w:proofErr w:type="spellStart"/>
+      <w:r>
+        <w:rPr>
+          <w:rFonts w:ascii="Arial" w:hAnsi="Arial" w:cs="Arial"/>
+        </w:rPr>
+        <w:t>ethers</w:t>
+      </w:r>
+      <w:proofErr w:type="spellEnd"/>
+      <w:r>
+        <w:rPr>
+          <w:rFonts w:ascii="Arial" w:hAnsi="Arial" w:cs="Arial"/>
+        </w:rPr>
+        <w:t xml:space="preserve"> al jugador. </w:t>
+      </w:r>
+    </w:p>
+    <w:p>
+      <w:pPr>
+        <w:spacing w:line="360" w:lineRule="auto"/>
+        <w:jc w:val="both"/>
+        <w:rPr>
+          <w:rFonts w:ascii="Arial" w:hAnsi="Arial" w:cs="Arial"/>
+        </w:rPr>
+      </w:pPr>
+    </w:p>
+    <w:p>
+      <w:pPr>
+        <w:spacing w:line="360" w:lineRule="auto"/>
+        <w:jc w:val="both"/>
+        <w:rPr>
+          <w:rFonts w:ascii="Arial" w:hAnsi="Arial" w:cs="Arial"/>
+        </w:rPr>
+      </w:pPr>
+    </w:p>
+    <w:p>
+      <w:pPr>
+        <w:spacing w:line="360" w:lineRule="auto"/>
+        <w:jc w:val="both"/>
+        <w:rPr>
+          <w:rFonts w:ascii="Arial" w:hAnsi="Arial" w:cs="Arial"/>
+        </w:rPr>
+      </w:pPr>
+      <w:r>
+        <w:rPr>
+          <w:rFonts w:ascii="Arial" w:hAnsi="Arial" w:cs="Arial"/>
+        </w:rPr>
+        <w:lastRenderedPageBreak/>
+        <w:t xml:space="preserve">Como regla general, la mayoría de </w:t>
+      </w:r>
+      <w:r>
+        <w:rPr>
+          <w:rFonts w:ascii="Arial" w:hAnsi="Arial" w:cs="Arial"/>
+        </w:rPr>
+        <w:t>las llamadas</w:t>
+      </w:r>
+      <w:r>
+        <w:rPr>
+          <w:rFonts w:ascii="Arial" w:hAnsi="Arial" w:cs="Arial"/>
+        </w:rPr>
+        <w:t xml:space="preserve"> </w:t>
+      </w:r>
+      <w:r>
+        <w:rPr>
+          <w:rFonts w:ascii="Arial" w:hAnsi="Arial" w:cs="Arial"/>
+        </w:rPr>
+        <w:t xml:space="preserve">al contrato de la lotería que provengan de contratos externos suelen ser de </w:t>
+      </w:r>
+      <w:proofErr w:type="spellStart"/>
+      <w:r>
+        <w:rPr>
+          <w:rFonts w:ascii="Arial" w:hAnsi="Arial" w:cs="Arial"/>
+        </w:rPr>
+        <w:t>bots</w:t>
+      </w:r>
+      <w:proofErr w:type="spellEnd"/>
+      <w:r>
+        <w:rPr>
+          <w:rFonts w:ascii="Arial" w:hAnsi="Arial" w:cs="Arial"/>
+        </w:rPr>
+        <w:t>, que intenten hackear el juego. Por eso restringimos esas llamadas para que no se puedan hacer desde los contratos externos con la siguiente función.</w:t>
+      </w:r>
+    </w:p>
+    <w:p>
+      <w:pPr>
+        <w:spacing w:line="360" w:lineRule="auto"/>
+        <w:jc w:val="both"/>
+        <w:rPr>
+          <w:rFonts w:ascii="Arial" w:hAnsi="Arial" w:cs="Arial"/>
+        </w:rPr>
+      </w:pPr>
+      <w:r>
+        <w:rPr>
+          <w:noProof/>
+        </w:rPr>
+        <w:drawing>
+          <wp:inline distT="0" distB="0" distL="0" distR="0" wp14:anchorId="00630913" wp14:editId="4932F116">
+            <wp:extent cx="6120130" cy="511810"/>
+            <wp:effectExtent l="0" t="0" r="0" b="2540"/>
+            <wp:docPr id="39" name="Imagen 39"/>
+            <wp:cNvGraphicFramePr>
+              <a:graphicFrameLocks xmlns:a="http://schemas.openxmlformats.org/drawingml/2006/main" noChangeAspect="1"/>
+            </wp:cNvGraphicFramePr>
+            <a:graphic xmlns:a="http://schemas.openxmlformats.org/drawingml/2006/main">
+              <a:graphicData uri="http://schemas.openxmlformats.org/drawingml/2006/picture">
+                <pic:pic xmlns:pic="http://schemas.openxmlformats.org/drawingml/2006/picture">
+                  <pic:nvPicPr>
+                    <pic:cNvPr id="1" name=""/>
+                    <pic:cNvPicPr/>
+                  </pic:nvPicPr>
+                  <pic:blipFill>
+                    <a:blip r:embed="rId44"/>
+                    <a:stretch>
+                      <a:fillRect/>
+                    </a:stretch>
+                  </pic:blipFill>
+                  <pic:spPr>
+                    <a:xfrm>
+                      <a:off x="0" y="0"/>
+                      <a:ext cx="6120130" cy="511810"/>
+                    </a:xfrm>
+                    <a:prstGeom prst="rect">
+                      <a:avLst/>
+                    </a:prstGeom>
+                  </pic:spPr>
+                </pic:pic>
+              </a:graphicData>
+            </a:graphic>
+          </wp:inline>
+        </w:drawing>
+      </w:r>
+    </w:p>
+    <w:p>
+      <w:pPr>
+        <w:spacing w:line="360" w:lineRule="auto"/>
+        <w:jc w:val="both"/>
+        <w:rPr>
+          <w:rFonts w:ascii="Arial" w:hAnsi="Arial" w:cs="Arial"/>
+        </w:rPr>
+      </w:pPr>
+      <w:r>
+        <w:rPr>
+          <w:rFonts w:ascii="Arial" w:hAnsi="Arial" w:cs="Arial"/>
+        </w:rPr>
+        <w:t xml:space="preserve">Además se han desarrollado también dos funciones, comprobando que el estado de la lotería es </w:t>
+      </w:r>
+      <w:proofErr w:type="spellStart"/>
+      <w:r>
+        <w:rPr>
+          <w:rFonts w:ascii="Arial" w:hAnsi="Arial" w:cs="Arial"/>
+        </w:rPr>
+        <w:t>on</w:t>
+      </w:r>
+      <w:proofErr w:type="spellEnd"/>
+      <w:r>
+        <w:rPr>
+          <w:rFonts w:ascii="Arial" w:hAnsi="Arial" w:cs="Arial"/>
+        </w:rPr>
+        <w:t xml:space="preserve">, es decir, que esté activa y que es correcto el valor de los </w:t>
+      </w:r>
+      <w:proofErr w:type="spellStart"/>
+      <w:r>
+        <w:rPr>
+          <w:rFonts w:ascii="Arial" w:hAnsi="Arial" w:cs="Arial"/>
+        </w:rPr>
+        <w:t>ethers</w:t>
+      </w:r>
+      <w:proofErr w:type="spellEnd"/>
+      <w:r>
+        <w:rPr>
+          <w:rFonts w:ascii="Arial" w:hAnsi="Arial" w:cs="Arial"/>
+        </w:rPr>
+        <w:t xml:space="preserve"> que hay en cada transacción. </w:t>
+      </w:r>
+    </w:p>
+    <w:p>
+      <w:pPr>
+        <w:spacing w:line="360" w:lineRule="auto"/>
+        <w:jc w:val="both"/>
+        <w:rPr>
+          <w:rFonts w:ascii="Arial" w:hAnsi="Arial" w:cs="Arial"/>
+        </w:rPr>
+      </w:pPr>
+      <w:r>
+        <w:rPr>
+          <w:noProof/>
+        </w:rPr>
+        <w:drawing>
+          <wp:inline distT="0" distB="0" distL="0" distR="0" wp14:anchorId="7F994EBB" wp14:editId="19476FCE">
+            <wp:extent cx="6120130" cy="1699260"/>
+            <wp:effectExtent l="0" t="0" r="0" b="0"/>
+            <wp:docPr id="40" name="Imagen 40" descr="Texto&#10;&#10;Descripción generada automáticamente"/>
+            <wp:cNvGraphicFramePr>
+              <a:graphicFrameLocks xmlns:a="http://schemas.openxmlformats.org/drawingml/2006/main" noChangeAspect="1"/>
+            </wp:cNvGraphicFramePr>
+            <a:graphic xmlns:a="http://schemas.openxmlformats.org/drawingml/2006/main">
+              <a:graphicData uri="http://schemas.openxmlformats.org/drawingml/2006/picture">
+                <pic:pic xmlns:pic="http://schemas.openxmlformats.org/drawingml/2006/picture">
+                  <pic:nvPicPr>
+                    <pic:cNvPr id="40" name="Imagen 40" descr="Texto&#10;&#10;Descripción generada automáticamente"/>
+                    <pic:cNvPicPr/>
+                  </pic:nvPicPr>
+                  <pic:blipFill>
+                    <a:blip r:embed="rId45"/>
+                    <a:stretch>
+                      <a:fillRect/>
+                    </a:stretch>
+                  </pic:blipFill>
+                  <pic:spPr>
+                    <a:xfrm>
+                      <a:off x="0" y="0"/>
+                      <a:ext cx="6120130" cy="1699260"/>
+                    </a:xfrm>
+                    <a:prstGeom prst="rect">
+                      <a:avLst/>
+                    </a:prstGeom>
+                  </pic:spPr>
+                </pic:pic>
+              </a:graphicData>
+            </a:graphic>
+          </wp:inline>
+        </w:drawing>
+      </w:r>
+    </w:p>
+    <w:p>
+      <w:pPr>
+        <w:spacing w:line="360" w:lineRule="auto"/>
+        <w:jc w:val="both"/>
+        <w:rPr>
+          <w:rFonts w:ascii="Arial" w:hAnsi="Arial" w:cs="Arial"/>
+        </w:rPr>
+      </w:pPr>
+      <w:r>
+        <w:rPr>
+          <w:rFonts w:ascii="Arial" w:hAnsi="Arial" w:cs="Arial"/>
+        </w:rPr>
+        <w:t xml:space="preserve">Para coger los valores y poder realizar conversiones entre dólares y </w:t>
+      </w:r>
+      <w:proofErr w:type="spellStart"/>
+      <w:r>
+        <w:rPr>
+          <w:rFonts w:ascii="Arial" w:hAnsi="Arial" w:cs="Arial"/>
+        </w:rPr>
+        <w:t>ethers</w:t>
+      </w:r>
+      <w:proofErr w:type="spellEnd"/>
+      <w:r>
+        <w:rPr>
+          <w:rFonts w:ascii="Arial" w:hAnsi="Arial" w:cs="Arial"/>
+        </w:rPr>
+        <w:t xml:space="preserve">, utilizamos el oráculo de la interfaz </w:t>
+      </w:r>
+      <w:r>
+        <w:rPr>
+          <w:rFonts w:ascii="Arial" w:hAnsi="Arial" w:cs="Arial"/>
+        </w:rPr>
+        <w:t>AggregatorV3Interface</w:t>
+      </w:r>
+      <w:r>
+        <w:rPr>
+          <w:rFonts w:ascii="Arial" w:hAnsi="Arial" w:cs="Arial"/>
+        </w:rPr>
+        <w:t xml:space="preserve"> y le pasamos la dirección de donde cogerá el valor. Utilizando el valor que devuelve la función y la propia interfaz se desarrollan las </w:t>
+      </w:r>
+      <w:r>
+        <w:rPr>
+          <w:rFonts w:ascii="Arial" w:hAnsi="Arial" w:cs="Arial"/>
+        </w:rPr>
+        <w:t xml:space="preserve">funciones de conversión de </w:t>
+      </w:r>
+      <w:proofErr w:type="spellStart"/>
+      <w:r>
+        <w:rPr>
+          <w:rFonts w:ascii="Arial" w:hAnsi="Arial" w:cs="Arial"/>
+        </w:rPr>
+        <w:t>ethers</w:t>
+      </w:r>
+      <w:proofErr w:type="spellEnd"/>
+      <w:r>
+        <w:rPr>
+          <w:rFonts w:ascii="Arial" w:hAnsi="Arial" w:cs="Arial"/>
+        </w:rPr>
+        <w:t xml:space="preserve"> a dólares y viceversa.</w:t>
+      </w:r>
+    </w:p>
+    <w:p>
+      <w:pPr>
+        <w:spacing w:line="360" w:lineRule="auto"/>
+        <w:jc w:val="both"/>
+        <w:rPr>
+          <w:rFonts w:ascii="Arial" w:hAnsi="Arial" w:cs="Arial"/>
+        </w:rPr>
+      </w:pPr>
+      <w:r>
+        <w:rPr>
+          <w:noProof/>
+        </w:rPr>
+        <w:drawing>
+          <wp:inline distT="0" distB="0" distL="0" distR="0" wp14:anchorId="5561A304" wp14:editId="1E9BC207">
+            <wp:extent cx="6120130" cy="1632585"/>
+            <wp:effectExtent l="0" t="0" r="0" b="5715"/>
+            <wp:docPr id="41" name="Imagen 41" descr="Interfaz de usuario gráfica, Texto, Aplicación&#10;&#10;Descripción generada automáticamente"/>
+            <wp:cNvGraphicFramePr>
+              <a:graphicFrameLocks xmlns:a="http://schemas.openxmlformats.org/drawingml/2006/main" noChangeAspect="1"/>
+            </wp:cNvGraphicFramePr>
+            <a:graphic xmlns:a="http://schemas.openxmlformats.org/drawingml/2006/main">
+              <a:graphicData uri="http://schemas.openxmlformats.org/drawingml/2006/picture">
+                <pic:pic xmlns:pic="http://schemas.openxmlformats.org/drawingml/2006/picture">
+                  <pic:nvPicPr>
+                    <pic:cNvPr id="41" name="Imagen 41" descr="Interfaz de usuario gráfica, Texto, Aplicación&#10;&#10;Descripción generada automáticamente"/>
+                    <pic:cNvPicPr/>
+                  </pic:nvPicPr>
+                  <pic:blipFill>
+                    <a:blip r:embed="rId46"/>
+                    <a:stretch>
+                      <a:fillRect/>
+                    </a:stretch>
+                  </pic:blipFill>
+                  <pic:spPr>
+                    <a:xfrm>
+                      <a:off x="0" y="0"/>
+                      <a:ext cx="6120130" cy="1632585"/>
+                    </a:xfrm>
+                    <a:prstGeom prst="rect">
+                      <a:avLst/>
+                    </a:prstGeom>
+                  </pic:spPr>
+                </pic:pic>
+              </a:graphicData>
+            </a:graphic>
+          </wp:inline>
+        </w:drawing>
+      </w:r>
+    </w:p>
+    <w:p>
+      <w:pPr>
+        <w:spacing w:line="360" w:lineRule="auto"/>
+        <w:jc w:val="both"/>
+        <w:rPr>
+          <w:rFonts w:ascii="Arial" w:hAnsi="Arial" w:cs="Arial"/>
+        </w:rPr>
+      </w:pPr>
+      <w:r>
+        <w:rPr>
+          <w:rFonts w:ascii="Arial" w:hAnsi="Arial" w:cs="Arial"/>
+        </w:rPr>
+        <w:t xml:space="preserve">Para crear los boletos desarrollamos la función </w:t>
+      </w:r>
+      <w:proofErr w:type="spellStart"/>
+      <w:r>
+        <w:rPr>
+          <w:rFonts w:ascii="Arial" w:hAnsi="Arial" w:cs="Arial"/>
+        </w:rPr>
+        <w:t>mint</w:t>
+      </w:r>
+      <w:proofErr w:type="spellEnd"/>
+      <w:r>
+        <w:rPr>
+          <w:rFonts w:ascii="Arial" w:hAnsi="Arial" w:cs="Arial"/>
+        </w:rPr>
+        <w:t xml:space="preserve">, la cual tiene en cuenta, funciones anteriores como la restricción a los </w:t>
+      </w:r>
+      <w:proofErr w:type="spellStart"/>
+      <w:r>
+        <w:rPr>
+          <w:rFonts w:ascii="Arial" w:hAnsi="Arial" w:cs="Arial"/>
+        </w:rPr>
+        <w:t>bots</w:t>
+      </w:r>
+      <w:proofErr w:type="spellEnd"/>
+      <w:r>
+        <w:rPr>
+          <w:rFonts w:ascii="Arial" w:hAnsi="Arial" w:cs="Arial"/>
+        </w:rPr>
+        <w:t xml:space="preserve">, el estado de la lotería, que se debe encontrar activa y los </w:t>
+      </w:r>
+      <w:proofErr w:type="spellStart"/>
+      <w:r>
+        <w:rPr>
+          <w:rFonts w:ascii="Arial" w:hAnsi="Arial" w:cs="Arial"/>
+        </w:rPr>
+        <w:t>ethers</w:t>
+      </w:r>
+      <w:proofErr w:type="spellEnd"/>
+      <w:r>
+        <w:rPr>
+          <w:rFonts w:ascii="Arial" w:hAnsi="Arial" w:cs="Arial"/>
+        </w:rPr>
+        <w:t xml:space="preserve"> totales</w:t>
+      </w:r>
+      <w:r>
+        <w:rPr>
+          <w:rFonts w:ascii="Arial" w:hAnsi="Arial" w:cs="Arial"/>
+        </w:rPr>
+        <w:t xml:space="preserve"> que tenemos </w:t>
+      </w:r>
+      <w:r>
+        <w:rPr>
+          <w:rFonts w:ascii="Arial" w:hAnsi="Arial" w:cs="Arial"/>
+        </w:rPr>
+        <w:t xml:space="preserve">en función de los boletos vendidos. </w:t>
+      </w:r>
+    </w:p>
+    <w:p>
+      <w:pPr>
+        <w:spacing w:line="360" w:lineRule="auto"/>
+        <w:jc w:val="both"/>
+        <w:rPr>
+          <w:rFonts w:ascii="Arial" w:hAnsi="Arial" w:cs="Arial"/>
+        </w:rPr>
+      </w:pPr>
+      <w:r>
+        <w:rPr>
+          <w:rFonts w:ascii="Arial" w:hAnsi="Arial" w:cs="Arial"/>
+        </w:rPr>
+        <w:t xml:space="preserve">En esta función si el id de la lotería es correcto y no hay un ganador ya definido, se añaden al array </w:t>
+      </w:r>
+      <w:proofErr w:type="spellStart"/>
+      <w:r>
+        <w:rPr>
+          <w:rFonts w:ascii="Arial" w:hAnsi="Arial" w:cs="Arial"/>
+        </w:rPr>
+        <w:t>minters</w:t>
+      </w:r>
+      <w:proofErr w:type="spellEnd"/>
+      <w:r>
+        <w:rPr>
+          <w:rFonts w:ascii="Arial" w:hAnsi="Arial" w:cs="Arial"/>
+        </w:rPr>
+        <w:t xml:space="preserve"> </w:t>
+      </w:r>
+      <w:r>
+        <w:rPr>
+          <w:rFonts w:ascii="Arial" w:hAnsi="Arial" w:cs="Arial"/>
+        </w:rPr>
+        <w:t xml:space="preserve">los nuevos </w:t>
+      </w:r>
+      <w:proofErr w:type="spellStart"/>
+      <w:r>
+        <w:rPr>
+          <w:rFonts w:ascii="Arial" w:hAnsi="Arial" w:cs="Arial"/>
+        </w:rPr>
+        <w:t>ids</w:t>
+      </w:r>
+      <w:proofErr w:type="spellEnd"/>
+      <w:r>
+        <w:rPr>
+          <w:rFonts w:ascii="Arial" w:hAnsi="Arial" w:cs="Arial"/>
+        </w:rPr>
+        <w:t xml:space="preserve"> de los participantes</w:t>
+      </w:r>
+      <w:r>
+        <w:rPr>
+          <w:rFonts w:ascii="Arial" w:hAnsi="Arial" w:cs="Arial"/>
+        </w:rPr>
+        <w:t>.</w:t>
+      </w:r>
+      <w:r>
+        <w:rPr>
+          <w:rFonts w:ascii="Arial" w:hAnsi="Arial" w:cs="Arial"/>
+        </w:rPr>
+        <w:t xml:space="preserve"> T</w:t>
+      </w:r>
+      <w:r>
+        <w:rPr>
+          <w:rFonts w:ascii="Arial" w:hAnsi="Arial" w:cs="Arial"/>
+        </w:rPr>
+        <w:t>ambién</w:t>
+      </w:r>
+      <w:r>
+        <w:rPr>
+          <w:rFonts w:ascii="Arial" w:hAnsi="Arial" w:cs="Arial"/>
+        </w:rPr>
+        <w:t xml:space="preserve"> se</w:t>
+      </w:r>
+      <w:r>
+        <w:rPr>
+          <w:rFonts w:ascii="Arial" w:hAnsi="Arial" w:cs="Arial"/>
+        </w:rPr>
+        <w:t xml:space="preserve"> utiliza el estándar ERC-1155, para la creación de los</w:t>
+      </w:r>
+      <w:r>
+        <w:rPr>
+          <w:rFonts w:ascii="Arial" w:hAnsi="Arial" w:cs="Arial"/>
+        </w:rPr>
+        <w:t xml:space="preserve"> boletos</w:t>
+      </w:r>
+      <w:r>
+        <w:rPr>
+          <w:rFonts w:ascii="Arial" w:hAnsi="Arial" w:cs="Arial"/>
+        </w:rPr>
+        <w:t>, pasando a esa función las direcciones de destino, origen, la cantidad y los bytes de memoria inicializados a nada, porque en un origen la lotería consume menos de un byte.</w:t>
+      </w:r>
+    </w:p>
+    <w:p>
+      <w:pPr>
+        <w:spacing w:line="360" w:lineRule="auto"/>
+        <w:jc w:val="both"/>
+        <w:rPr>
+          <w:rFonts w:ascii="Arial" w:hAnsi="Arial" w:cs="Arial"/>
+        </w:rPr>
+      </w:pPr>
+    </w:p>
+    <w:p>
+      <w:pPr>
+        <w:spacing w:line="360" w:lineRule="auto"/>
+        <w:jc w:val="both"/>
+        <w:rPr>
+          <w:rFonts w:ascii="Arial" w:hAnsi="Arial" w:cs="Arial"/>
+        </w:rPr>
+      </w:pPr>
+      <w:r>
+        <w:rPr>
+          <w:noProof/>
+        </w:rPr>
+        <w:lastRenderedPageBreak/>
+        <w:drawing>
+          <wp:inline distT="0" distB="0" distL="0" distR="0" wp14:anchorId="1191E36A" wp14:editId="7CA20114">
+            <wp:extent cx="6120130" cy="884555"/>
+            <wp:effectExtent l="0" t="0" r="0" b="0"/>
+            <wp:docPr id="42" name="Imagen 42" descr="Interfaz de usuario gráfica&#10;&#10;Descripción generada automáticamente con confianza media"/>
+            <wp:cNvGraphicFramePr>
+              <a:graphicFrameLocks xmlns:a="http://schemas.openxmlformats.org/drawingml/2006/main" noChangeAspect="1"/>
+            </wp:cNvGraphicFramePr>
+            <a:graphic xmlns:a="http://schemas.openxmlformats.org/drawingml/2006/main">
+              <a:graphicData uri="http://schemas.openxmlformats.org/drawingml/2006/picture">
+                <pic:pic xmlns:pic="http://schemas.openxmlformats.org/drawingml/2006/picture">
+                  <pic:nvPicPr>
+                    <pic:cNvPr id="42" name="Imagen 42" descr="Interfaz de usuario gráfica&#10;&#10;Descripción generada automáticamente con confianza media"/>
+                    <pic:cNvPicPr/>
+                  </pic:nvPicPr>
+                  <pic:blipFill>
+                    <a:blip r:embed="rId47"/>
+                    <a:stretch>
+                      <a:fillRect/>
+                    </a:stretch>
+                  </pic:blipFill>
+                  <pic:spPr>
+                    <a:xfrm>
+                      <a:off x="0" y="0"/>
+                      <a:ext cx="6120130" cy="884555"/>
+                    </a:xfrm>
+                    <a:prstGeom prst="rect">
+                      <a:avLst/>
+                    </a:prstGeom>
+                  </pic:spPr>
+                </pic:pic>
+              </a:graphicData>
+            </a:graphic>
+          </wp:inline>
+        </w:drawing>
+      </w:r>
+    </w:p>
+    <w:p>
+      <w:pPr>
+        <w:spacing w:line="360" w:lineRule="auto"/>
+        <w:jc w:val="both"/>
+        <w:rPr>
+          <w:rFonts w:ascii="Arial" w:hAnsi="Arial" w:cs="Arial"/>
+        </w:rPr>
+      </w:pPr>
+      <w:r>
+        <w:rPr>
+          <w:rFonts w:ascii="Arial" w:hAnsi="Arial" w:cs="Arial"/>
+        </w:rPr>
+        <w:t xml:space="preserve">Se crea la función </w:t>
+      </w:r>
+      <w:proofErr w:type="spellStart"/>
+      <w:r>
+        <w:rPr>
+          <w:rFonts w:ascii="Arial" w:hAnsi="Arial" w:cs="Arial"/>
+        </w:rPr>
+        <w:t>mintReserved</w:t>
+      </w:r>
+      <w:proofErr w:type="spellEnd"/>
+      <w:r>
+        <w:rPr>
+          <w:rFonts w:ascii="Arial" w:hAnsi="Arial" w:cs="Arial"/>
+        </w:rPr>
+        <w:t xml:space="preserve"> en caso de que se desee realizar alguna prueba y se necesite crear gratuitamente boletos, para ello esta función llama al método _</w:t>
+      </w:r>
+      <w:proofErr w:type="spellStart"/>
+      <w:r>
+        <w:rPr>
+          <w:rFonts w:ascii="Arial" w:hAnsi="Arial" w:cs="Arial"/>
+        </w:rPr>
+        <w:t>mintbatch</w:t>
+      </w:r>
+      <w:proofErr w:type="spellEnd"/>
+      <w:r>
+        <w:rPr>
+          <w:rFonts w:ascii="Arial" w:hAnsi="Arial" w:cs="Arial"/>
+        </w:rPr>
+        <w:t xml:space="preserve"> del estándar ya definido ERC-1155. </w:t>
+      </w:r>
+    </w:p>
+    <w:p>
+      <w:pPr>
+        <w:spacing w:line="360" w:lineRule="auto"/>
+        <w:jc w:val="both"/>
+        <w:rPr>
+          <w:rFonts w:ascii="Arial" w:hAnsi="Arial" w:cs="Arial"/>
+        </w:rPr>
+      </w:pPr>
+      <w:r>
+        <w:rPr>
+          <w:rFonts w:ascii="Arial" w:hAnsi="Arial" w:cs="Arial"/>
+        </w:rPr>
+        <w:t xml:space="preserve">Para cambiar el estado de la lotería cuando se desee de </w:t>
+      </w:r>
+      <w:proofErr w:type="spellStart"/>
+      <w:r>
+        <w:rPr>
+          <w:rFonts w:ascii="Arial" w:hAnsi="Arial" w:cs="Arial"/>
+        </w:rPr>
+        <w:t>on</w:t>
+      </w:r>
+      <w:proofErr w:type="spellEnd"/>
+      <w:r>
+        <w:rPr>
+          <w:rFonts w:ascii="Arial" w:hAnsi="Arial" w:cs="Arial"/>
+        </w:rPr>
+        <w:t xml:space="preserve"> a off, sin que se haya definido un ganador se define una función que modifica el valor del enumerado que define el estado de la lotería. Esta función, al igual que la de </w:t>
+      </w:r>
+      <w:proofErr w:type="spellStart"/>
+      <w:r>
+        <w:rPr>
+          <w:rFonts w:ascii="Arial" w:hAnsi="Arial" w:cs="Arial"/>
+        </w:rPr>
+        <w:t>mintReserved</w:t>
+      </w:r>
+      <w:proofErr w:type="spellEnd"/>
+      <w:r>
+        <w:rPr>
+          <w:rFonts w:ascii="Arial" w:hAnsi="Arial" w:cs="Arial"/>
+        </w:rPr>
+        <w:t>, será solo de prueba para el propietario, ya que, en un caso normal, la lotería se cerrará cuando se defina un ganador.</w:t>
+      </w:r>
+    </w:p>
+    <w:p>
+      <w:pPr>
+        <w:spacing w:line="360" w:lineRule="auto"/>
+        <w:jc w:val="both"/>
+        <w:rPr>
+          <w:rFonts w:ascii="Arial" w:hAnsi="Arial" w:cs="Arial"/>
+        </w:rPr>
+      </w:pPr>
+      <w:r>
+        <w:rPr>
+          <w:noProof/>
+        </w:rPr>
+        <w:drawing>
+          <wp:inline distT="0" distB="0" distL="0" distR="0" wp14:anchorId="703BE7BC" wp14:editId="32F90A86">
+            <wp:extent cx="6120130" cy="2294890"/>
+            <wp:effectExtent l="0" t="0" r="0" b="0"/>
+            <wp:docPr id="43" name="Imagen 43" descr="Texto&#10;&#10;Descripción generada automáticamente"/>
+            <wp:cNvGraphicFramePr>
+              <a:graphicFrameLocks xmlns:a="http://schemas.openxmlformats.org/drawingml/2006/main" noChangeAspect="1"/>
+            </wp:cNvGraphicFramePr>
+            <a:graphic xmlns:a="http://schemas.openxmlformats.org/drawingml/2006/main">
+              <a:graphicData uri="http://schemas.openxmlformats.org/drawingml/2006/picture">
+                <pic:pic xmlns:pic="http://schemas.openxmlformats.org/drawingml/2006/picture">
+                  <pic:nvPicPr>
+                    <pic:cNvPr id="43" name="Imagen 43" descr="Texto&#10;&#10;Descripción generada automáticamente"/>
+                    <pic:cNvPicPr/>
+                  </pic:nvPicPr>
+                  <pic:blipFill>
+                    <a:blip r:embed="rId48"/>
+                    <a:stretch>
+                      <a:fillRect/>
+                    </a:stretch>
+                  </pic:blipFill>
+                  <pic:spPr>
+                    <a:xfrm>
+                      <a:off x="0" y="0"/>
+                      <a:ext cx="6120130" cy="2294890"/>
+                    </a:xfrm>
+                    <a:prstGeom prst="rect">
+                      <a:avLst/>
+                    </a:prstGeom>
+                  </pic:spPr>
+                </pic:pic>
+              </a:graphicData>
+            </a:graphic>
+          </wp:inline>
+        </w:drawing>
+      </w:r>
+    </w:p>
+    <w:p>
+      <w:pPr>
+        <w:spacing w:line="360" w:lineRule="auto"/>
+        <w:jc w:val="both"/>
+        <w:rPr>
+          <w:rFonts w:ascii="Arial" w:hAnsi="Arial" w:cs="Arial"/>
+        </w:rPr>
+      </w:pPr>
+      <w:r>
+        <w:rPr>
+          <w:rFonts w:ascii="Arial" w:hAnsi="Arial" w:cs="Arial"/>
+        </w:rPr>
+        <w:t xml:space="preserve">Para comenzar una nueva lotería, primero debe estar definido un ganador, por lo que, en </w:t>
+      </w:r>
+      <w:r>
+        <w:rPr>
+          <w:rFonts w:ascii="Arial" w:hAnsi="Arial" w:cs="Arial"/>
+        </w:rPr>
+        <w:t xml:space="preserve">la función para comenzar la lotería se hace lo primero dicha comprobación. Además se incrementa el contador de número de loterías, se asigna la dirección de la imagen a los boletos y se eliminan los boletos que había creados de la lotería anterior. </w:t>
+      </w:r>
+      <w:r>
+        <w:rPr>
+          <w:rFonts w:ascii="Arial" w:hAnsi="Arial" w:cs="Arial"/>
+        </w:rPr>
+        <w:tab/>
+      </w:r>
+    </w:p>
+    <w:p>
+      <w:pPr>
+        <w:spacing w:line="360" w:lineRule="auto"/>
+        <w:jc w:val="both"/>
+        <w:rPr>
+          <w:rFonts w:ascii="Arial" w:hAnsi="Arial" w:cs="Arial"/>
+        </w:rPr>
+      </w:pPr>
+      <w:r>
+        <w:rPr>
+          <w:noProof/>
+        </w:rPr>
+        <w:drawing>
+          <wp:inline distT="0" distB="0" distL="0" distR="0" wp14:anchorId="02AF7A5C" wp14:editId="649CBF51">
+            <wp:extent cx="6120130" cy="1203325"/>
+            <wp:effectExtent l="0" t="0" r="0" b="0"/>
+            <wp:docPr id="45" name="Imagen 45" descr="Interfaz de usuario gráfica, Texto&#10;&#10;Descripción generada automáticamente con confianza media"/>
+            <wp:cNvGraphicFramePr>
+              <a:graphicFrameLocks xmlns:a="http://schemas.openxmlformats.org/drawingml/2006/main" noChangeAspect="1"/>
+            </wp:cNvGraphicFramePr>
+            <a:graphic xmlns:a="http://schemas.openxmlformats.org/drawingml/2006/main">
+              <a:graphicData uri="http://schemas.openxmlformats.org/drawingml/2006/picture">
+                <pic:pic xmlns:pic="http://schemas.openxmlformats.org/drawingml/2006/picture">
+                  <pic:nvPicPr>
+                    <pic:cNvPr id="45" name="Imagen 45" descr="Interfaz de usuario gráfica, Texto&#10;&#10;Descripción generada automáticamente con confianza media"/>
+                    <pic:cNvPicPr/>
+                  </pic:nvPicPr>
+                  <pic:blipFill>
+                    <a:blip r:embed="rId49"/>
+                    <a:stretch>
+                      <a:fillRect/>
+                    </a:stretch>
+                  </pic:blipFill>
+                  <pic:spPr>
+                    <a:xfrm>
+                      <a:off x="0" y="0"/>
+                      <a:ext cx="6120130" cy="1203325"/>
+                    </a:xfrm>
+                    <a:prstGeom prst="rect">
+                      <a:avLst/>
+                    </a:prstGeom>
+                  </pic:spPr>
+                </pic:pic>
+              </a:graphicData>
+            </a:graphic>
+          </wp:inline>
+        </w:drawing>
+      </w:r>
+    </w:p>
+    <w:p>
+      <w:pPr>
+        <w:spacing w:line="360" w:lineRule="auto"/>
+        <w:jc w:val="both"/>
+        <w:rPr>
+          <w:rFonts w:ascii="Arial" w:hAnsi="Arial" w:cs="Arial"/>
+        </w:rPr>
+      </w:pPr>
+      <w:r>
+        <w:rPr>
+          <w:rFonts w:ascii="Arial" w:hAnsi="Arial" w:cs="Arial"/>
+        </w:rPr>
+        <w:t>La siguiente función es la que elige el ganador del sorteo. Es decir, es aquella que llama a la función que saca un número aleatorio</w:t>
+      </w:r>
+      <w:r>
+        <w:rPr>
+          <w:rFonts w:ascii="Arial" w:hAnsi="Arial" w:cs="Arial"/>
+        </w:rPr>
+        <w:t xml:space="preserve"> y entre todos los boletos y el ganador será la dirección asociada a la posición del boleto ganador boleto ganador</w:t>
+      </w:r>
+      <w:r>
+        <w:rPr>
+          <w:rFonts w:ascii="Arial" w:hAnsi="Arial" w:cs="Arial"/>
+        </w:rPr>
+        <w:t xml:space="preserve">. </w:t>
+      </w:r>
+    </w:p>
+    <w:p>
+      <w:pPr>
+        <w:spacing w:line="360" w:lineRule="auto"/>
+        <w:jc w:val="both"/>
+        <w:rPr>
+          <w:rFonts w:ascii="Arial" w:hAnsi="Arial" w:cs="Arial"/>
+        </w:rPr>
+      </w:pPr>
+      <w:r>
+        <w:rPr>
+          <w:rFonts w:ascii="Arial" w:hAnsi="Arial" w:cs="Arial"/>
+        </w:rPr>
+        <w:t>Una vez que se ha elegido el ganador se llama a las funciones de pago para realizar las transacciones a la cuenta ganadora.</w:t>
+      </w:r>
+    </w:p>
+    <w:p>
+      <w:pPr>
+        <w:spacing w:line="360" w:lineRule="auto"/>
+        <w:jc w:val="both"/>
+        <w:rPr>
+          <w:rFonts w:ascii="Arial" w:hAnsi="Arial" w:cs="Arial"/>
+        </w:rPr>
+      </w:pPr>
+    </w:p>
+    <w:p>
+      <w:pPr>
+        <w:spacing w:line="360" w:lineRule="auto"/>
+        <w:jc w:val="both"/>
+        <w:rPr>
+          <w:rFonts w:ascii="Arial" w:hAnsi="Arial" w:cs="Arial"/>
+        </w:rPr>
+      </w:pPr>
+      <w:r>
+        <w:rPr>
+          <w:noProof/>
+        </w:rPr>
+        <w:drawing>
+          <wp:inline distT="0" distB="0" distL="0" distR="0" wp14:anchorId="05026F58" wp14:editId="70AE2BC1">
+            <wp:extent cx="6120130" cy="1520825"/>
+            <wp:effectExtent l="0" t="0" r="0" b="3175"/>
+            <wp:docPr id="46" name="Imagen 46" descr="Captura de pantalla con la imagen de una pantalla&#10;&#10;Descripción generada automáticamente"/>
+            <wp:cNvGraphicFramePr>
+              <a:graphicFrameLocks xmlns:a="http://schemas.openxmlformats.org/drawingml/2006/main" noChangeAspect="1"/>
+            </wp:cNvGraphicFramePr>
+            <a:graphic xmlns:a="http://schemas.openxmlformats.org/drawingml/2006/main">
+              <a:graphicData uri="http://schemas.openxmlformats.org/drawingml/2006/picture">
+                <pic:pic xmlns:pic="http://schemas.openxmlformats.org/drawingml/2006/picture">
+                  <pic:nvPicPr>
+                    <pic:cNvPr id="46" name="Imagen 46" descr="Captura de pantalla con la imagen de una pantalla&#10;&#10;Descripción generada automáticamente"/>
+                    <pic:cNvPicPr/>
+                  </pic:nvPicPr>
+                  <pic:blipFill>
+                    <a:blip r:embed="rId50"/>
+                    <a:stretch>
+                      <a:fillRect/>
+                    </a:stretch>
+                  </pic:blipFill>
+                  <pic:spPr>
+                    <a:xfrm>
+                      <a:off x="0" y="0"/>
+                      <a:ext cx="6120130" cy="1520825"/>
+                    </a:xfrm>
+                    <a:prstGeom prst="rect">
+                      <a:avLst/>
+                    </a:prstGeom>
+                  </pic:spPr>
+                </pic:pic>
+              </a:graphicData>
+            </a:graphic>
+          </wp:inline>
+        </w:drawing>
+      </w:r>
+    </w:p>
+    <w:p>
+      <w:pPr>
+        <w:spacing w:line="360" w:lineRule="auto"/>
+        <w:jc w:val="both"/>
+        <w:rPr>
+          <w:rFonts w:ascii="Arial" w:hAnsi="Arial" w:cs="Arial"/>
+        </w:rPr>
+      </w:pPr>
+      <w:r>
+        <w:rPr>
+          <w:rFonts w:ascii="Arial" w:hAnsi="Arial" w:cs="Arial"/>
+        </w:rPr>
+        <w:t>La siguiente función va asociada a esta, ya que es la que calcula el número aleatorio</w:t>
+      </w:r>
+      <w:r>
+        <w:rPr>
+          <w:rFonts w:ascii="Arial" w:hAnsi="Arial" w:cs="Arial"/>
+        </w:rPr>
+        <w:t xml:space="preserve"> para elegir al ganador. Como se ha comentado en apartados anteriores se han estudiado diferentes métodos para poder hallar el número aleatorio. Aunque al final, se ha realizado de la forma aparentemente más simple. </w:t>
+      </w:r>
+      <w:r>
+        <w:rPr>
+          <w:rFonts w:ascii="Arial" w:hAnsi="Arial" w:cs="Arial"/>
+        </w:rPr>
+        <w:t xml:space="preserve">Este número aleatorio se calcula a partir </w:t>
+      </w:r>
+      <w:r>
+        <w:rPr>
+          <w:rFonts w:ascii="Arial" w:hAnsi="Arial" w:cs="Arial"/>
+        </w:rPr>
+        <w:t>de la codificación</w:t>
+      </w:r>
+      <w:r>
+        <w:rPr>
+          <w:rFonts w:ascii="Arial" w:hAnsi="Arial" w:cs="Arial"/>
+        </w:rPr>
+        <w:t xml:space="preserve"> del hash del bloque y modificándolo</w:t>
+      </w:r>
+      <w:r>
+        <w:rPr>
+          <w:rFonts w:ascii="Arial" w:hAnsi="Arial" w:cs="Arial"/>
+        </w:rPr>
+        <w:t xml:space="preserve"> en una unidad. Lo que consecuentemente debido a las propiedades de la librería </w:t>
+      </w:r>
+      <w:r>
+        <w:rPr>
+          <w:rFonts w:ascii="Arial" w:hAnsi="Arial" w:cs="Arial"/>
+        </w:rPr>
+        <w:t>keccak256</w:t>
+      </w:r>
+      <w:r>
+        <w:rPr>
+          <w:rFonts w:ascii="Arial" w:hAnsi="Arial" w:cs="Arial"/>
+        </w:rPr>
+        <w:t xml:space="preserve"> nos genera el número aleatorio. Una vez que lo ha calculado, se haya el resto entre el número máximo de boletos generados. </w:t>
+      </w:r>
+    </w:p>
+    <w:p>
+      <w:pPr>
+        <w:spacing w:line="360" w:lineRule="auto"/>
+        <w:jc w:val="both"/>
+        <w:rPr>
+          <w:rFonts w:ascii="Arial" w:hAnsi="Arial" w:cs="Arial"/>
+        </w:rPr>
+      </w:pPr>
+      <w:r>
+        <w:rPr>
+          <w:noProof/>
+        </w:rPr>
+        <w:drawing>
+          <wp:inline distT="0" distB="0" distL="0" distR="0" wp14:anchorId="2B7FD065" wp14:editId="14CE1555">
+            <wp:extent cx="6120130" cy="1102360"/>
+            <wp:effectExtent l="0" t="0" r="0" b="2540"/>
+            <wp:docPr id="47" name="Imagen 47" descr="Texto&#10;&#10;Descripción generada automáticamente"/>
+            <wp:cNvGraphicFramePr>
+              <a:graphicFrameLocks xmlns:a="http://schemas.openxmlformats.org/drawingml/2006/main" noChangeAspect="1"/>
+            </wp:cNvGraphicFramePr>
+            <a:graphic xmlns:a="http://schemas.openxmlformats.org/drawingml/2006/main">
+              <a:graphicData uri="http://schemas.openxmlformats.org/drawingml/2006/picture">
+                <pic:pic xmlns:pic="http://schemas.openxmlformats.org/drawingml/2006/picture">
+                  <pic:nvPicPr>
+                    <pic:cNvPr id="47" name="Imagen 47" descr="Texto&#10;&#10;Descripción generada automáticamente"/>
+                    <pic:cNvPicPr/>
+                  </pic:nvPicPr>
+                  <pic:blipFill>
+                    <a:blip r:embed="rId51"/>
+                    <a:stretch>
+                      <a:fillRect/>
+                    </a:stretch>
+                  </pic:blipFill>
+                  <pic:spPr>
+                    <a:xfrm>
+                      <a:off x="0" y="0"/>
+                      <a:ext cx="6120130" cy="1102360"/>
+                    </a:xfrm>
+                    <a:prstGeom prst="rect">
+                      <a:avLst/>
+                    </a:prstGeom>
+                  </pic:spPr>
+                </pic:pic>
+              </a:graphicData>
+            </a:graphic>
+          </wp:inline>
+        </w:drawing>
+      </w:r>
+    </w:p>
+    <w:p>
+      <w:pPr>
+        <w:spacing w:line="360" w:lineRule="auto"/>
+        <w:jc w:val="both"/>
+        <w:rPr>
+          <w:rFonts w:ascii="Arial" w:hAnsi="Arial" w:cs="Arial"/>
+        </w:rPr>
+      </w:pPr>
+      <w:r>
+        <w:rPr>
+          <w:rFonts w:ascii="Arial" w:hAnsi="Arial" w:cs="Arial"/>
+        </w:rPr>
+        <w:t xml:space="preserve">Las siguientes funciones son para la visualización de los </w:t>
+      </w:r>
+      <w:proofErr w:type="spellStart"/>
+      <w:r>
+        <w:rPr>
+          <w:rFonts w:ascii="Arial" w:hAnsi="Arial" w:cs="Arial"/>
+        </w:rPr>
+        <w:t>NFTs</w:t>
+      </w:r>
+      <w:proofErr w:type="spellEnd"/>
+      <w:r>
+        <w:rPr>
+          <w:rFonts w:ascii="Arial" w:hAnsi="Arial" w:cs="Arial"/>
+        </w:rPr>
+        <w:t xml:space="preserve"> y por si queremos asignar una nueva dirección a cada imagen de los </w:t>
+      </w:r>
+      <w:proofErr w:type="spellStart"/>
+      <w:r>
+        <w:rPr>
+          <w:rFonts w:ascii="Arial" w:hAnsi="Arial" w:cs="Arial"/>
+        </w:rPr>
+        <w:t>NFTs</w:t>
+      </w:r>
+      <w:proofErr w:type="spellEnd"/>
+      <w:r>
+        <w:rPr>
+          <w:rFonts w:ascii="Arial" w:hAnsi="Arial" w:cs="Arial"/>
+        </w:rPr>
+        <w:t xml:space="preserve">, es decir, de los boletos. </w:t>
+      </w:r>
+    </w:p>
+    <w:p>
+      <w:pPr>
+        <w:spacing w:line="360" w:lineRule="auto"/>
+        <w:jc w:val="both"/>
+        <w:rPr>
+          <w:rFonts w:ascii="Arial" w:hAnsi="Arial" w:cs="Arial"/>
+        </w:rPr>
+      </w:pPr>
+      <w:r>
+        <w:rPr>
+          <w:noProof/>
+        </w:rPr>
+        <w:drawing>
+          <wp:inline distT="0" distB="0" distL="0" distR="0" wp14:anchorId="09EB9F47" wp14:editId="5360987B">
+            <wp:extent cx="6120130" cy="1350010"/>
+            <wp:effectExtent l="0" t="0" r="0" b="2540"/>
+            <wp:docPr id="48" name="Imagen 48" descr="Captura de pantalla de un celular&#10;&#10;Descripción generada automáticamente"/>
+            <wp:cNvGraphicFramePr>
+              <a:graphicFrameLocks xmlns:a="http://schemas.openxmlformats.org/drawingml/2006/main" noChangeAspect="1"/>
+            </wp:cNvGraphicFramePr>
+            <a:graphic xmlns:a="http://schemas.openxmlformats.org/drawingml/2006/main">
+              <a:graphicData uri="http://schemas.openxmlformats.org/drawingml/2006/picture">
+                <pic:pic xmlns:pic="http://schemas.openxmlformats.org/drawingml/2006/picture">
+                  <pic:nvPicPr>
+                    <pic:cNvPr id="48" name="Imagen 48" descr="Captura de pantalla de un celular&#10;&#10;Descripción generada automáticamente"/>
+                    <pic:cNvPicPr/>
+                  </pic:nvPicPr>
+                  <pic:blipFill>
+                    <a:blip r:embed="rId52"/>
+                    <a:stretch>
+                      <a:fillRect/>
+                    </a:stretch>
+                  </pic:blipFill>
+                  <pic:spPr>
+                    <a:xfrm>
+                      <a:off x="0" y="0"/>
+                      <a:ext cx="6120130" cy="1350010"/>
+                    </a:xfrm>
+                    <a:prstGeom prst="rect">
+                      <a:avLst/>
+                    </a:prstGeom>
+                  </pic:spPr>
+                </pic:pic>
+              </a:graphicData>
+            </a:graphic>
+          </wp:inline>
+        </w:drawing>
+      </w:r>
+    </w:p>
+    <w:p>
+      <w:pPr>
+        <w:spacing w:line="360" w:lineRule="auto"/>
+        <w:jc w:val="both"/>
+        <w:rPr>
+          <w:rFonts w:ascii="Arial" w:hAnsi="Arial" w:cs="Arial"/>
+        </w:rPr>
+      </w:pPr>
+      <w:r>
+        <w:rPr>
+          <w:rFonts w:ascii="Arial" w:hAnsi="Arial" w:cs="Arial"/>
+        </w:rPr>
+        <w:t xml:space="preserve">Por último nos encontramos con las funciones de pago. La primera es la función que devuelve los </w:t>
+      </w:r>
+      <w:proofErr w:type="spellStart"/>
+      <w:r>
+        <w:rPr>
+          <w:rFonts w:ascii="Arial" w:hAnsi="Arial" w:cs="Arial"/>
+        </w:rPr>
+        <w:t>ethers</w:t>
+      </w:r>
+      <w:proofErr w:type="spellEnd"/>
+      <w:r>
+        <w:rPr>
+          <w:rFonts w:ascii="Arial" w:hAnsi="Arial" w:cs="Arial"/>
+        </w:rPr>
+        <w:t xml:space="preserve"> que tiene el contrato</w:t>
+      </w:r>
+      <w:r>
+        <w:rPr>
+          <w:rFonts w:ascii="Arial" w:hAnsi="Arial" w:cs="Arial"/>
+        </w:rPr>
+        <w:t xml:space="preserve">. La segunda es en caso de tener algún problema y que el dueño tuviera que lanzar </w:t>
+      </w:r>
+      <w:r>
+        <w:rPr>
+          <w:rFonts w:ascii="Arial" w:hAnsi="Arial" w:cs="Arial"/>
+        </w:rPr>
+        <w:t>esta función y sacar a su dirección de cartera todos los fondos del contrato y la última es la que se ejecuta para pagar al ganador el premio que haya en el contrato, menos la comisión que nos llevamos nosotros y la que utilizamos para ingresar nosotros los beneficios en nuestra cartera.</w:t>
+      </w:r>
+    </w:p>
+    <w:p>
+      <w:pPr>
+        <w:spacing w:line="360" w:lineRule="auto"/>
+        <w:jc w:val="both"/>
+        <w:rPr>
+          <w:rFonts w:ascii="Arial" w:hAnsi="Arial" w:cs="Arial"/>
+        </w:rPr>
+      </w:pPr>
+      <w:r>
+        <w:rPr>
+          <w:noProof/>
+        </w:rPr>
+        <w:lastRenderedPageBreak/>
+        <w:drawing>
+          <wp:inline distT="0" distB="0" distL="0" distR="0" wp14:anchorId="2726D04F" wp14:editId="34785D44">
+            <wp:extent cx="6120130" cy="2736215"/>
+            <wp:effectExtent l="0" t="0" r="0" b="6985"/>
+            <wp:docPr id="49" name="Imagen 49" descr="Captura de pantalla de un celular&#10;&#10;Descripción generada automáticamente"/>
+            <wp:cNvGraphicFramePr>
+              <a:graphicFrameLocks xmlns:a="http://schemas.openxmlformats.org/drawingml/2006/main" noChangeAspect="1"/>
+            </wp:cNvGraphicFramePr>
+            <a:graphic xmlns:a="http://schemas.openxmlformats.org/drawingml/2006/main">
+              <a:graphicData uri="http://schemas.openxmlformats.org/drawingml/2006/picture">
+                <pic:pic xmlns:pic="http://schemas.openxmlformats.org/drawingml/2006/picture">
+                  <pic:nvPicPr>
+                    <pic:cNvPr id="49" name="Imagen 49" descr="Captura de pantalla de un celular&#10;&#10;Descripción generada automáticamente"/>
+                    <pic:cNvPicPr/>
+                  </pic:nvPicPr>
+                  <pic:blipFill>
+                    <a:blip r:embed="rId53"/>
+                    <a:stretch>
+                      <a:fillRect/>
+                    </a:stretch>
+                  </pic:blipFill>
+                  <pic:spPr>
+                    <a:xfrm>
+                      <a:off x="0" y="0"/>
+                      <a:ext cx="6120130" cy="2736215"/>
+                    </a:xfrm>
+                    <a:prstGeom prst="rect">
+                      <a:avLst/>
+                    </a:prstGeom>
+                  </pic:spPr>
+                </pic:pic>
+              </a:graphicData>
+            </a:graphic>
+          </wp:inline>
+        </w:drawing>
+      </w:r>
+      <w:r>
+        <w:rPr>
+          <w:rFonts w:ascii="Arial" w:hAnsi="Arial" w:cs="Arial"/>
+        </w:rPr>
+        <w:t xml:space="preserve"> </w:t>
+      </w:r>
+    </w:p>
+    <w:p>
+      <w:pPr>
+        <w:spacing w:line="360" w:lineRule="auto"/>
+        <w:jc w:val="both"/>
+        <w:rPr>
+          <w:rFonts w:ascii="Arial" w:hAnsi="Arial" w:cs="Arial"/>
+        </w:rPr>
+      </w:pPr>
+      <w:r>
+        <w:rPr>
+          <w:rFonts w:ascii="Arial" w:hAnsi="Arial" w:cs="Arial"/>
+        </w:rPr>
+        <w:t xml:space="preserve">Con estas funciones concluye el desarrollo tanto de la estructura como funcional de la lotería. Ahora se desarrollará un pequeño </w:t>
+      </w:r>
+      <w:proofErr w:type="spellStart"/>
+      <w:r>
+        <w:rPr>
+          <w:rFonts w:ascii="Arial" w:hAnsi="Arial" w:cs="Arial"/>
+        </w:rPr>
+        <w:t>front-end</w:t>
+      </w:r>
+      <w:proofErr w:type="spellEnd"/>
+      <w:r>
+        <w:rPr>
+          <w:rFonts w:ascii="Arial" w:hAnsi="Arial" w:cs="Arial"/>
+        </w:rPr>
+        <w:t xml:space="preserve"> para que sea más visual, aunque el verdadero desarrollo de este será </w:t>
+      </w:r>
+      <w:r>
+        <w:rPr>
+          <w:rFonts w:ascii="Arial" w:hAnsi="Arial" w:cs="Arial"/>
+        </w:rPr>
+        <w:t xml:space="preserve">un componente que deberá desarrollar ya el propio cliente a su gusto y en la plataforma que vea conveniente. </w:t>
+      </w:r>
+    </w:p>
+    <w:p>
+      <w:pPr>
+        <w:spacing w:line="360" w:lineRule="auto"/>
+        <w:jc w:val="both"/>
+        <w:rPr>
+          <w:rFonts w:ascii="Arial" w:hAnsi="Arial" w:cs="Arial"/>
+        </w:rPr>
+      </w:pPr>
+    </w:p>
+    <w:p>
+      <w:pPr>
+        <w:spacing w:line="360" w:lineRule="auto"/>
+        <w:jc w:val="both"/>
+        <w:rPr>
+          <w:rFonts w:ascii="Arial" w:hAnsi="Arial" w:cs="Arial"/>
+        </w:rPr>
+      </w:pPr>
     </w:p>
     <w:p>
       <w:pPr>
@@ -20964,7 +22269,7 @@
         </w:rPr>
         <w:t xml:space="preserve">1 </w:t>
       </w:r>
-      <w:hyperlink r:id="rId42" w:history="1">
+      <w:hyperlink r:id="rId54" w:history="1">
         <w:r>
           <w:rPr>
             <w:rStyle w:val="Hipervnculo"/>
@@ -20995,7 +22300,7 @@
         </w:rPr>
         <w:t>,</w:t>
       </w:r>
-      <w:hyperlink r:id="rId43" w:history="1">
+      <w:hyperlink r:id="rId55" w:history="1">
         <w:r>
           <w:rPr>
             <w:rStyle w:val="Hipervnculo"/>
@@ -21024,7 +22329,7 @@
         </w:rPr>
         <w:t xml:space="preserve"> </w:t>
       </w:r>
-      <w:hyperlink r:id="rId44" w:history="1">
+      <w:hyperlink r:id="rId56" w:history="1">
         <w:r>
           <w:rPr>
             <w:rStyle w:val="Hipervnculo"/>
@@ -21073,7 +22378,7 @@
         </w:rPr>
         <w:t xml:space="preserve">3 </w:t>
       </w:r>
-      <w:hyperlink r:id="rId45" w:history="1">
+      <w:hyperlink r:id="rId57" w:history="1">
         <w:r>
           <w:rPr>
             <w:rStyle w:val="Hipervnculo"/>
@@ -21108,7 +22413,7 @@
         </w:rPr>
         <w:t xml:space="preserve">4 </w:t>
       </w:r>
-      <w:hyperlink r:id="rId46" w:history="1">
+      <w:hyperlink r:id="rId58" w:history="1">
         <w:r>
           <w:rPr>
             <w:rStyle w:val="Hipervnculo"/>
@@ -21157,7 +22462,7 @@
         </w:rPr>
         <w:t xml:space="preserve"> </w:t>
       </w:r>
-      <w:hyperlink r:id="rId47" w:history="1">
+      <w:hyperlink r:id="rId59" w:history="1">
         <w:r>
           <w:rPr>
             <w:rStyle w:val="Hipervnculo"/>
@@ -21206,7 +22511,7 @@
         </w:rPr>
         <w:t xml:space="preserve"> </w:t>
       </w:r>
-      <w:hyperlink r:id="rId48" w:history="1">
+      <w:hyperlink r:id="rId60" w:history="1">
         <w:r>
           <w:rPr>
             <w:rStyle w:val="Hipervnculo"/>
@@ -21255,7 +22560,7 @@
         </w:rPr>
         <w:t xml:space="preserve"> </w:t>
       </w:r>
-      <w:hyperlink r:id="rId49" w:history="1">
+      <w:hyperlink r:id="rId61" w:history="1">
         <w:r>
           <w:rPr>
             <w:rStyle w:val="Hipervnculo"/>
@@ -21350,7 +22655,7 @@
         </w:rPr>
         <w:t xml:space="preserve"> </w:t>
       </w:r>
-      <w:hyperlink r:id="rId50" w:history="1">
+      <w:hyperlink r:id="rId62" w:history="1">
         <w:r>
           <w:rPr>
             <w:rStyle w:val="Hipervnculo"/>
@@ -21439,7 +22744,7 @@
         </w:rPr>
         <w:t xml:space="preserve"> </w:t>
       </w:r>
-      <w:hyperlink r:id="rId51" w:history="1">
+      <w:hyperlink r:id="rId63" w:history="1">
         <w:r>
           <w:rPr>
             <w:rStyle w:val="Hipervnculo"/>
@@ -21459,21 +22764,7 @@
         <w:rPr>
           <w:rFonts w:ascii="Arial" w:hAnsi="Arial" w:cs="Arial"/>
         </w:rPr>
-        <w:t xml:space="preserve">EAE </w:t>
-      </w:r>
-      <w:proofErr w:type="gramStart"/>
-      <w:r>
-        <w:rPr>
-          <w:rFonts w:ascii="Arial" w:hAnsi="Arial" w:cs="Arial"/>
-        </w:rPr>
-        <w:t>Octubre</w:t>
-      </w:r>
-      <w:proofErr w:type="gramEnd"/>
-      <w:r>
-        <w:rPr>
-          <w:rFonts w:ascii="Arial" w:hAnsi="Arial" w:cs="Arial"/>
-        </w:rPr>
-        <w:t xml:space="preserve"> 2022</w:t>
+        <w:t>EAE Octubre 2022</w:t>
       </w:r>
     </w:p>
     <w:p>
@@ -21500,7 +22791,7 @@
         </w:rPr>
         <w:t xml:space="preserve"> </w:t>
       </w:r>
-      <w:hyperlink r:id="rId52" w:history="1">
+      <w:hyperlink r:id="rId64" w:history="1">
         <w:r>
           <w:rPr>
             <w:rStyle w:val="Hipervnculo"/>
@@ -21543,7 +22834,7 @@
         </w:rPr>
         <w:t xml:space="preserve">12 </w:t>
       </w:r>
-      <w:hyperlink r:id="rId53" w:history="1">
+      <w:hyperlink r:id="rId65" w:history="1">
         <w:r>
           <w:rPr>
             <w:rStyle w:val="Hipervnculo"/>
@@ -21586,7 +22877,7 @@
         </w:rPr>
         <w:t xml:space="preserve">13 </w:t>
       </w:r>
-      <w:hyperlink r:id="rId54" w:history="1">
+      <w:hyperlink r:id="rId66" w:history="1">
         <w:r>
           <w:rPr>
             <w:rStyle w:val="Hipervnculo"/>
@@ -21646,7 +22937,7 @@
         </w:rPr>
         <w:t xml:space="preserve">14 </w:t>
       </w:r>
-      <w:hyperlink r:id="rId55" w:history="1">
+      <w:hyperlink r:id="rId67" w:history="1">
         <w:r>
           <w:rPr>
             <w:rStyle w:val="Hipervnculo"/>
@@ -21738,7 +23029,7 @@
         </w:rPr>
         <w:t xml:space="preserve">15 </w:t>
       </w:r>
-      <w:hyperlink r:id="rId56" w:history="1">
+      <w:hyperlink r:id="rId68" w:history="1">
         <w:r>
           <w:rPr>
             <w:rStyle w:val="Hipervnculo"/>
@@ -21826,7 +23117,7 @@
         <w:lastRenderedPageBreak/>
         <w:t xml:space="preserve">16 </w:t>
       </w:r>
-      <w:hyperlink r:id="rId57" w:history="1">
+      <w:hyperlink r:id="rId69" w:history="1">
         <w:r>
           <w:rPr>
             <w:rStyle w:val="Hipervnculo"/>
@@ -21863,7 +23154,7 @@
         </w:rPr>
         <w:t xml:space="preserve">17 </w:t>
       </w:r>
-      <w:hyperlink r:id="rId58" w:history="1">
+      <w:hyperlink r:id="rId70" w:history="1">
         <w:r>
           <w:rPr>
             <w:rStyle w:val="Hipervnculo"/>
@@ -21911,7 +23202,7 @@
         </w:rPr>
         <w:t xml:space="preserve">18 </w:t>
       </w:r>
-      <w:hyperlink r:id="rId59" w:history="1">
+      <w:hyperlink r:id="rId71" w:history="1">
         <w:r>
           <w:rPr>
             <w:rStyle w:val="Hipervnculo"/>
@@ -21968,7 +23259,7 @@
         </w:rPr>
         <w:t xml:space="preserve">19 </w:t>
       </w:r>
-      <w:hyperlink r:id="rId60" w:anchor="what-are-nfts" w:history="1">
+      <w:hyperlink r:id="rId72" w:anchor="what-are-nfts" w:history="1">
         <w:r>
           <w:rPr>
             <w:rStyle w:val="Hipervnculo"/>
@@ -22017,7 +23308,7 @@
       <w:r>
         <w:t xml:space="preserve"> </w:t>
       </w:r>
-      <w:hyperlink r:id="rId61" w:history="1">
+      <w:hyperlink r:id="rId73" w:history="1">
         <w:r>
           <w:rPr>
             <w:rStyle w:val="Hipervnculo"/>
@@ -22062,7 +23353,7 @@
         </w:rPr>
         <w:t xml:space="preserve"> </w:t>
       </w:r>
-      <w:hyperlink r:id="rId62" w:history="1">
+      <w:hyperlink r:id="rId74" w:history="1">
         <w:r>
           <w:rPr>
             <w:rStyle w:val="Hipervnculo"/>
@@ -22108,7 +23399,7 @@
             <wp:extent cx="762000" cy="142875"/>
             <wp:effectExtent l="0" t="0" r="0" b="9525"/>
             <wp:docPr id="6" name="Imagen 6" descr="Creative Commons License">
-              <a:hlinkClick xmlns:a="http://schemas.openxmlformats.org/drawingml/2006/main" r:id="rId63"/>
+              <a:hlinkClick xmlns:a="http://schemas.openxmlformats.org/drawingml/2006/main" r:id="rId75"/>
             </wp:docPr>
             <wp:cNvGraphicFramePr>
               <a:graphicFrameLocks xmlns:a="http://schemas.openxmlformats.org/drawingml/2006/main" noChangeAspect="1"/>
@@ -22118,14 +23409,14 @@
                 <pic:pic xmlns:pic="http://schemas.openxmlformats.org/drawingml/2006/picture">
                   <pic:nvPicPr>
                     <pic:cNvPr id="0" name="Picture 3" descr="Creative Commons License">
-                      <a:hlinkClick r:id="rId63"/>
+                      <a:hlinkClick r:id="rId75"/>
                     </pic:cNvPr>
                     <pic:cNvPicPr>
                       <a:picLocks noChangeAspect="1" noChangeArrowheads="1"/>
                     </pic:cNvPicPr>
                   </pic:nvPicPr>
                   <pic:blipFill>
-                    <a:blip r:embed="rId64">
+                    <a:blip r:embed="rId76">
                       <a:extLst>
                         <a:ext uri="{28A0092B-C50C-407E-A947-70E740481C1C}">
                           <a14:useLocalDpi xmlns:a14="http://schemas.microsoft.com/office/drawing/2010/main" val="0"/>
@@ -22181,7 +23472,7 @@
         </w:rPr>
         <w:t xml:space="preserve"> </w:t>
       </w:r>
-      <w:hyperlink r:id="rId65" w:history="1">
+      <w:hyperlink r:id="rId77" w:history="1">
         <w:r>
           <w:rPr>
             <w:rStyle w:val="Hipervnculo"/>
@@ -22248,7 +23539,7 @@
         </w:rPr>
         <w:t xml:space="preserve"> </w:t>
       </w:r>
-      <w:hyperlink r:id="rId66" w:history="1">
+      <w:hyperlink r:id="rId78" w:history="1">
         <w:r>
           <w:rPr>
             <w:rStyle w:val="Hipervnculo"/>
@@ -22309,7 +23600,7 @@
         </w:rPr>
         <w:t xml:space="preserve"> </w:t>
       </w:r>
-      <w:hyperlink r:id="rId67" w:history="1">
+      <w:hyperlink r:id="rId79" w:history="1">
         <w:r>
           <w:rPr>
             <w:rStyle w:val="Hipervnculo"/>
@@ -22370,7 +23661,7 @@
         </w:rPr>
         <w:t xml:space="preserve"> </w:t>
       </w:r>
-      <w:hyperlink r:id="rId68" w:history="1">
+      <w:hyperlink r:id="rId80" w:history="1">
         <w:r>
           <w:rPr>
             <w:rStyle w:val="Hipervnculo"/>
@@ -22431,7 +23722,7 @@
         </w:rPr>
         <w:t xml:space="preserve"> </w:t>
       </w:r>
-      <w:hyperlink r:id="rId69" w:history="1">
+      <w:hyperlink r:id="rId81" w:history="1">
         <w:r>
           <w:rPr>
             <w:rStyle w:val="Hipervnculo"/>
@@ -22492,7 +23783,7 @@
         </w:rPr>
         <w:t xml:space="preserve"> </w:t>
       </w:r>
-      <w:hyperlink r:id="rId70" w:history="1">
+      <w:hyperlink r:id="rId82" w:history="1">
         <w:r>
           <w:rPr>
             <w:rStyle w:val="Hipervnculo"/>
@@ -22553,7 +23844,7 @@
         </w:rPr>
         <w:t xml:space="preserve"> </w:t>
       </w:r>
-      <w:hyperlink r:id="rId71" w:history="1">
+      <w:hyperlink r:id="rId83" w:history="1">
         <w:r>
           <w:rPr>
             <w:rStyle w:val="Hipervnculo"/>
@@ -22614,7 +23905,7 @@
         </w:rPr>
         <w:t xml:space="preserve"> </w:t>
       </w:r>
-      <w:hyperlink r:id="rId72" w:history="1">
+      <w:hyperlink r:id="rId84" w:history="1">
         <w:r>
           <w:rPr>
             <w:rStyle w:val="Hipervnculo"/>
@@ -22669,7 +23960,7 @@
         </w:rPr>
         <w:t xml:space="preserve"> </w:t>
       </w:r>
-      <w:hyperlink r:id="rId73" w:history="1">
+      <w:hyperlink r:id="rId85" w:history="1">
         <w:r>
           <w:rPr>
             <w:rStyle w:val="Hipervnculo"/>
@@ -22730,7 +24021,7 @@
         </w:rPr>
         <w:t xml:space="preserve"> </w:t>
       </w:r>
-      <w:hyperlink r:id="rId74" w:history="1">
+      <w:hyperlink r:id="rId86" w:history="1">
         <w:r>
           <w:rPr>
             <w:rStyle w:val="Hipervnculo"/>
@@ -22792,7 +24083,7 @@
         </w:rPr>
         <w:t xml:space="preserve"> </w:t>
       </w:r>
-      <w:hyperlink r:id="rId75" w:history="1">
+      <w:hyperlink r:id="rId87" w:history="1">
         <w:r>
           <w:rPr>
             <w:rStyle w:val="Hipervnculo"/>
@@ -22853,7 +24144,7 @@
         </w:rPr>
         <w:t xml:space="preserve"> </w:t>
       </w:r>
-      <w:hyperlink r:id="rId76" w:history="1">
+      <w:hyperlink r:id="rId88" w:history="1">
         <w:r>
           <w:rPr>
             <w:rStyle w:val="Hipervnculo"/>
@@ -22914,7 +24205,7 @@
         </w:rPr>
         <w:t xml:space="preserve"> </w:t>
       </w:r>
-      <w:hyperlink r:id="rId77" w:history="1">
+      <w:hyperlink r:id="rId89" w:history="1">
         <w:r>
           <w:rPr>
             <w:rStyle w:val="Hipervnculo"/>
@@ -22938,7 +24229,7 @@
         </w:rPr>
         <w:t xml:space="preserve">© 2022 - </w:t>
       </w:r>
-      <w:hyperlink r:id="rId78" w:tgtFrame="_blank" w:history="1">
+      <w:hyperlink r:id="rId90" w:tgtFrame="_blank" w:history="1">
         <w:proofErr w:type="spellStart"/>
         <w:r>
           <w:rPr>
@@ -22962,7 +24253,7 @@
         </w:rPr>
         <w:t xml:space="preserve">35 </w:t>
       </w:r>
-      <w:hyperlink r:id="rId79" w:history="1">
+      <w:hyperlink r:id="rId91" w:history="1">
         <w:r>
           <w:rPr>
             <w:rStyle w:val="Hipervnculo"/>
@@ -22984,7 +24275,7 @@
         </w:rPr>
         <w:t xml:space="preserve">36 </w:t>
       </w:r>
-      <w:hyperlink r:id="rId80" w:history="1">
+      <w:hyperlink r:id="rId92" w:history="1">
         <w:r>
           <w:rPr>
             <w:rStyle w:val="Hipervnculo"/>
@@ -23024,7 +24315,7 @@
         </w:rPr>
         <w:t xml:space="preserve"> </w:t>
       </w:r>
-      <w:hyperlink r:id="rId81" w:history="1">
+      <w:hyperlink r:id="rId93" w:history="1">
         <w:r>
           <w:rPr>
             <w:rStyle w:val="Hipervnculo"/>
@@ -23040,7 +24331,7 @@
           <w:rFonts w:ascii="Arial" w:hAnsi="Arial" w:cs="Arial"/>
         </w:rPr>
       </w:pPr>
-      <w:hyperlink r:id="rId82" w:history="1">
+      <w:hyperlink r:id="rId94" w:history="1">
         <w:proofErr w:type="spellStart"/>
         <w:r>
           <w:rPr>
@@ -23094,7 +24385,7 @@
         </w:rPr>
         <w:t xml:space="preserve">: </w:t>
       </w:r>
-      <w:hyperlink r:id="rId83" w:history="1">
+      <w:hyperlink r:id="rId95" w:history="1">
         <w:r>
           <w:rPr>
             <w:rStyle w:val="Hipervnculo"/>
